--- a/Sampling Techniques.docx
+++ b/Sampling Techniques.docx
@@ -12,6 +12,9 @@
       <w:pPr>
         <w:spacing w:after="0" w:line="259" w:lineRule="auto"/>
         <w:ind w:left="-5"/>
+        <w:rPr>
+          <w:b/>
+        </w:rPr>
       </w:pPr>
       <w:r>
         <w:rPr>
@@ -23,47 +26,20 @@
     <w:p>
       <w:pPr>
         <w:spacing w:after="0" w:line="259" w:lineRule="auto"/>
-        <w:ind w:left="0" w:firstLine="0"/>
-      </w:pPr>
-      <w:r>
-        <w:rPr>
-          <w:b/>
-        </w:rPr>
-        <w:t xml:space="preserve"> </w:t>
-      </w:r>
-    </w:p>
-    <w:p>
-      <w:pPr>
-        <w:spacing w:after="0" w:line="259" w:lineRule="auto"/>
         <w:ind w:left="-5"/>
-      </w:pPr>
-      <w:r>
-        <w:rPr>
-          <w:b/>
-        </w:rPr>
-        <w:t xml:space="preserve">Random sample  </w:t>
-      </w:r>
-    </w:p>
-    <w:p>
-      <w:pPr>
-        <w:spacing w:after="0" w:line="259" w:lineRule="auto"/>
-        <w:ind w:left="0" w:firstLine="0"/>
-      </w:pPr>
-      <w:r>
-        <w:rPr>
-          <w:b/>
-        </w:rPr>
-        <w:t xml:space="preserve"> </w:t>
-      </w:r>
-    </w:p>
-    <w:p>
-      <w:pPr>
+        <w:rPr>
+          <w:b/>
+        </w:rPr>
+      </w:pPr>
+    </w:p>
+    <w:p>
+      <w:pPr>
+        <w:pStyle w:val="ListParagraph"/>
         <w:numPr>
           <w:ilvl w:val="0"/>
           <w:numId w:val="1"/>
         </w:numPr>
         <w:spacing w:after="0" w:line="259" w:lineRule="auto"/>
-        <w:ind w:hanging="361"/>
       </w:pPr>
       <w:r>
         <w:rPr>
@@ -74,72 +50,12 @@
     </w:p>
     <w:p>
       <w:pPr>
-        <w:spacing w:after="0" w:line="259" w:lineRule="auto"/>
-        <w:ind w:left="0" w:firstLine="0"/>
-      </w:pPr>
-      <w:r>
-        <w:rPr>
-          <w:b/>
-        </w:rPr>
-        <w:t xml:space="preserve"> </w:t>
-      </w:r>
-    </w:p>
-    <w:p>
-      <w:pPr>
-        <w:spacing w:after="0" w:line="259" w:lineRule="auto"/>
-        <w:ind w:left="0" w:firstLine="0"/>
-      </w:pPr>
-      <w:r>
-        <w:rPr>
-          <w:b/>
-        </w:rPr>
-        <w:t xml:space="preserve"> </w:t>
-      </w:r>
-    </w:p>
-    <w:p>
-      <w:pPr>
-        <w:spacing w:after="0" w:line="259" w:lineRule="auto"/>
-        <w:ind w:left="0" w:firstLine="0"/>
-      </w:pPr>
-      <w:r>
-        <w:rPr>
-          <w:b/>
-        </w:rPr>
-        <w:t xml:space="preserve"> </w:t>
-      </w:r>
-    </w:p>
-    <w:p>
-      <w:pPr>
-        <w:spacing w:after="0" w:line="259" w:lineRule="auto"/>
-        <w:ind w:left="0" w:firstLine="0"/>
-      </w:pPr>
-      <w:r>
-        <w:rPr>
-          <w:b/>
-        </w:rPr>
-        <w:t xml:space="preserve"> </w:t>
-      </w:r>
-    </w:p>
-    <w:p>
-      <w:pPr>
-        <w:spacing w:after="0" w:line="259" w:lineRule="auto"/>
-        <w:ind w:left="0" w:firstLine="0"/>
-      </w:pPr>
-      <w:r>
-        <w:rPr>
-          <w:b/>
-        </w:rPr>
-        <w:t xml:space="preserve"> </w:t>
-      </w:r>
-    </w:p>
-    <w:p>
-      <w:pPr>
+        <w:pStyle w:val="ListParagraph"/>
         <w:numPr>
           <w:ilvl w:val="0"/>
           <w:numId w:val="1"/>
         </w:numPr>
         <w:spacing w:after="0" w:line="259" w:lineRule="auto"/>
-        <w:ind w:hanging="361"/>
       </w:pPr>
       <w:r>
         <w:rPr>
@@ -150,72 +66,12 @@
     </w:p>
     <w:p>
       <w:pPr>
-        <w:spacing w:after="0" w:line="259" w:lineRule="auto"/>
-        <w:ind w:left="0" w:firstLine="0"/>
-      </w:pPr>
-      <w:r>
-        <w:rPr>
-          <w:b/>
-        </w:rPr>
-        <w:t xml:space="preserve"> </w:t>
-      </w:r>
-    </w:p>
-    <w:p>
-      <w:pPr>
-        <w:spacing w:after="0" w:line="259" w:lineRule="auto"/>
-        <w:ind w:left="0" w:firstLine="0"/>
-      </w:pPr>
-      <w:r>
-        <w:rPr>
-          <w:b/>
-        </w:rPr>
-        <w:t xml:space="preserve"> </w:t>
-      </w:r>
-    </w:p>
-    <w:p>
-      <w:pPr>
-        <w:spacing w:after="0" w:line="259" w:lineRule="auto"/>
-        <w:ind w:left="0" w:firstLine="0"/>
-      </w:pPr>
-      <w:r>
-        <w:rPr>
-          <w:b/>
-        </w:rPr>
-        <w:t xml:space="preserve"> </w:t>
-      </w:r>
-    </w:p>
-    <w:p>
-      <w:pPr>
-        <w:spacing w:after="0" w:line="259" w:lineRule="auto"/>
-        <w:ind w:left="0" w:firstLine="0"/>
-      </w:pPr>
-      <w:r>
-        <w:rPr>
-          <w:b/>
-        </w:rPr>
-        <w:t xml:space="preserve"> </w:t>
-      </w:r>
-    </w:p>
-    <w:p>
-      <w:pPr>
-        <w:spacing w:after="0" w:line="259" w:lineRule="auto"/>
-        <w:ind w:left="0" w:firstLine="0"/>
-      </w:pPr>
-      <w:r>
-        <w:rPr>
-          <w:b/>
-        </w:rPr>
-        <w:t xml:space="preserve"> </w:t>
-      </w:r>
-    </w:p>
-    <w:p>
-      <w:pPr>
+        <w:pStyle w:val="ListParagraph"/>
         <w:numPr>
           <w:ilvl w:val="0"/>
           <w:numId w:val="1"/>
         </w:numPr>
         <w:spacing w:after="0" w:line="259" w:lineRule="auto"/>
-        <w:ind w:hanging="361"/>
       </w:pPr>
       <w:r>
         <w:rPr>
@@ -226,269 +82,111 @@
     </w:p>
     <w:p>
       <w:pPr>
-        <w:spacing w:after="0" w:line="259" w:lineRule="auto"/>
-        <w:ind w:left="0" w:firstLine="0"/>
-      </w:pPr>
-      <w:r>
-        <w:rPr>
-          <w:b/>
-        </w:rPr>
-        <w:t xml:space="preserve"> </w:t>
-      </w:r>
-    </w:p>
-    <w:p>
-      <w:pPr>
-        <w:spacing w:after="0" w:line="259" w:lineRule="auto"/>
-        <w:ind w:left="0" w:firstLine="0"/>
-      </w:pPr>
-      <w:r>
-        <w:rPr>
-          <w:b/>
-        </w:rPr>
-        <w:t xml:space="preserve"> </w:t>
-      </w:r>
-    </w:p>
-    <w:p>
-      <w:pPr>
-        <w:spacing w:after="0" w:line="259" w:lineRule="auto"/>
-        <w:ind w:left="0" w:firstLine="0"/>
-      </w:pPr>
-      <w:r>
-        <w:rPr>
-          <w:b/>
-        </w:rPr>
-        <w:t xml:space="preserve"> </w:t>
-      </w:r>
-    </w:p>
-    <w:p>
-      <w:pPr>
-        <w:spacing w:after="0" w:line="259" w:lineRule="auto"/>
-        <w:ind w:left="0" w:firstLine="0"/>
-      </w:pPr>
-      <w:r>
-        <w:rPr>
-          <w:b/>
-        </w:rPr>
-        <w:t xml:space="preserve"> </w:t>
-      </w:r>
-    </w:p>
-    <w:p>
-      <w:pPr>
-        <w:spacing w:after="0" w:line="259" w:lineRule="auto"/>
-        <w:ind w:left="0" w:firstLine="0"/>
-      </w:pPr>
-      <w:r>
-        <w:rPr>
-          <w:b/>
-        </w:rPr>
-        <w:t xml:space="preserve"> </w:t>
-      </w:r>
-    </w:p>
-    <w:p>
-      <w:pPr>
-        <w:spacing w:after="0" w:line="259" w:lineRule="auto"/>
-        <w:ind w:left="-5"/>
-      </w:pPr>
-      <w:r>
-        <w:rPr>
-          <w:b/>
-        </w:rPr>
-        <w:t xml:space="preserve">Convenience Sampling  </w:t>
-      </w:r>
-    </w:p>
-    <w:p>
-      <w:pPr>
-        <w:spacing w:after="0" w:line="259" w:lineRule="auto"/>
-        <w:ind w:left="0" w:firstLine="0"/>
-      </w:pPr>
-      <w:r>
-        <w:rPr>
-          <w:b/>
-        </w:rPr>
-        <w:t xml:space="preserve"> </w:t>
-      </w:r>
-    </w:p>
-    <w:p>
-      <w:pPr>
-        <w:spacing w:after="0" w:line="259" w:lineRule="auto"/>
-        <w:ind w:left="0" w:firstLine="0"/>
-      </w:pPr>
-      <w:r>
-        <w:rPr>
-          <w:b/>
-        </w:rPr>
-        <w:t xml:space="preserve"> </w:t>
-      </w:r>
-    </w:p>
-    <w:p>
-      <w:pPr>
-        <w:spacing w:after="0" w:line="259" w:lineRule="auto"/>
-        <w:ind w:left="0" w:firstLine="0"/>
-      </w:pPr>
-      <w:r>
-        <w:rPr>
-          <w:b/>
-        </w:rPr>
-        <w:t xml:space="preserve"> </w:t>
-      </w:r>
-    </w:p>
-    <w:p>
-      <w:pPr>
-        <w:spacing w:after="0" w:line="259" w:lineRule="auto"/>
-        <w:ind w:left="0" w:firstLine="0"/>
-      </w:pPr>
-      <w:r>
-        <w:rPr>
-          <w:b/>
-        </w:rPr>
-        <w:t xml:space="preserve"> </w:t>
-      </w:r>
-    </w:p>
-    <w:p>
-      <w:pPr>
-        <w:pStyle w:val="Heading1"/>
-        <w:ind w:left="-5"/>
-      </w:pPr>
-      <w:r>
-        <w:t xml:space="preserve">Sampling error  </w:t>
-      </w:r>
-    </w:p>
-    <w:p>
-      <w:pPr>
-        <w:spacing w:after="0" w:line="259" w:lineRule="auto"/>
-        <w:ind w:left="0" w:firstLine="0"/>
-      </w:pPr>
-      <w:r>
-        <w:rPr>
-          <w:b/>
-        </w:rPr>
-        <w:t xml:space="preserve"> </w:t>
-      </w:r>
-    </w:p>
-    <w:p>
-      <w:pPr>
-        <w:spacing w:after="0" w:line="259" w:lineRule="auto"/>
-        <w:ind w:left="0" w:firstLine="0"/>
-      </w:pPr>
-      <w:r>
-        <w:rPr>
-          <w:b/>
-        </w:rPr>
-        <w:t xml:space="preserve"> </w:t>
-      </w:r>
-    </w:p>
-    <w:p>
-      <w:pPr>
-        <w:spacing w:after="0" w:line="259" w:lineRule="auto"/>
-        <w:ind w:left="0" w:firstLine="0"/>
-      </w:pPr>
-      <w:r>
-        <w:rPr>
-          <w:b/>
-        </w:rPr>
-        <w:t xml:space="preserve"> </w:t>
-      </w:r>
-    </w:p>
-    <w:p>
-      <w:pPr>
-        <w:spacing w:after="0" w:line="259" w:lineRule="auto"/>
-        <w:ind w:left="0" w:firstLine="0"/>
-      </w:pPr>
-      <w:r>
-        <w:rPr>
-          <w:b/>
-        </w:rPr>
-        <w:t xml:space="preserve"> </w:t>
-      </w:r>
-    </w:p>
-    <w:p>
-      <w:pPr>
-        <w:spacing w:after="0" w:line="259" w:lineRule="auto"/>
-        <w:ind w:left="0" w:firstLine="0"/>
-      </w:pPr>
-      <w:r>
-        <w:rPr>
-          <w:b/>
-        </w:rPr>
-        <w:t xml:space="preserve"> </w:t>
-      </w:r>
-    </w:p>
-    <w:p>
-      <w:r>
-        <w:rPr>
-          <w:b/>
-        </w:rPr>
-        <w:t xml:space="preserve">Example 6: </w:t>
-      </w:r>
-      <w:r>
-        <w:t xml:space="preserve">You are doing a study to determine the opinions of students at your school regarding stem cell research. Identify the sampling technique you are using when you select the samples listed. </w:t>
-      </w:r>
-      <w:r>
-        <w:rPr>
-          <w:b/>
-        </w:rPr>
-        <w:t xml:space="preserve"> </w:t>
-      </w:r>
-    </w:p>
-    <w:p>
-      <w:pPr>
-        <w:spacing w:after="0" w:line="259" w:lineRule="auto"/>
-        <w:ind w:left="0" w:firstLine="0"/>
-      </w:pPr>
-      <w:r>
-        <w:t xml:space="preserve"> </w:t>
-      </w:r>
-    </w:p>
-    <w:p>
-      <w:pPr>
+        <w:pStyle w:val="ListParagraph"/>
         <w:numPr>
           <w:ilvl w:val="0"/>
-          <w:numId w:val="2"/>
+          <w:numId w:val="1"/>
         </w:numPr>
-        <w:ind w:hanging="361"/>
-      </w:pPr>
-      <w:r>
-        <w:t xml:space="preserve">You divide the student population with respect to majors and randomly select and question some students in each major.  </w:t>
-      </w:r>
-    </w:p>
-    <w:p>
-      <w:pPr>
-        <w:spacing w:after="0" w:line="259" w:lineRule="auto"/>
-        <w:ind w:left="0" w:firstLine="0"/>
-      </w:pPr>
-      <w:r>
-        <w:t xml:space="preserve"> </w:t>
-      </w:r>
-    </w:p>
-    <w:p>
-      <w:pPr>
-        <w:spacing w:after="0" w:line="259" w:lineRule="auto"/>
-        <w:ind w:left="0" w:firstLine="0"/>
-      </w:pPr>
-      <w:r>
-        <w:t xml:space="preserve"> </w:t>
-      </w:r>
-    </w:p>
-    <w:p>
-      <w:pPr>
-        <w:spacing w:after="0" w:line="259" w:lineRule="auto"/>
-        <w:ind w:left="0" w:firstLine="0"/>
-      </w:pPr>
-      <w:r>
-        <w:t xml:space="preserve"> </w:t>
-      </w:r>
-    </w:p>
-    <w:p>
-      <w:pPr>
+        <w:spacing w:after="0" w:line="259" w:lineRule="auto"/>
+      </w:pPr>
+      <w:r>
+        <w:rPr>
+          <w:b/>
+        </w:rPr>
+        <w:t>Cluster Sampling</w:t>
+      </w:r>
+    </w:p>
+    <w:p>
+      <w:pPr>
+        <w:pStyle w:val="ListParagraph"/>
         <w:numPr>
           <w:ilvl w:val="0"/>
-          <w:numId w:val="2"/>
+          <w:numId w:val="1"/>
         </w:numPr>
-        <w:ind w:hanging="361"/>
-      </w:pPr>
-      <w:r>
-        <w:lastRenderedPageBreak/>
-        <w:t xml:space="preserve">You assign each student a number and generate random numbers. You then question each student whose number is randomly selected.  </w:t>
+        <w:spacing w:after="0" w:line="259" w:lineRule="auto"/>
+      </w:pPr>
+      <w:r>
+        <w:rPr>
+          <w:b/>
+        </w:rPr>
+        <w:t xml:space="preserve">Convenience Sampling  </w:t>
+      </w:r>
+    </w:p>
+    <w:p>
+      <w:pPr>
+        <w:spacing w:after="0" w:line="259" w:lineRule="auto"/>
+        <w:ind w:left="-5"/>
+        <w:rPr>
+          <w:b/>
+        </w:rPr>
+      </w:pPr>
+    </w:p>
+    <w:p>
+      <w:pPr>
+        <w:spacing w:after="0" w:line="259" w:lineRule="auto"/>
+        <w:ind w:left="-5"/>
+        <w:rPr>
+          <w:b/>
+        </w:rPr>
+      </w:pPr>
+    </w:p>
+    <w:p>
+      <w:pPr>
+        <w:spacing w:after="0" w:line="259" w:lineRule="auto"/>
+        <w:ind w:left="-5"/>
+      </w:pPr>
+      <w:r>
+        <w:rPr>
+          <w:noProof/>
+        </w:rPr>
+        <w:drawing>
+          <wp:inline distT="0" distB="0" distL="0" distR="0" wp14:anchorId="38980B45" wp14:editId="7E41C9E3">
+            <wp:extent cx="5426914" cy="4937760"/>
+            <wp:effectExtent l="0" t="0" r="2540" b="0"/>
+            <wp:docPr id="1090274805" name="Picture 6" descr="Probability sampling"/>
+            <wp:cNvGraphicFramePr>
+              <a:graphicFrameLocks xmlns:a="http://schemas.openxmlformats.org/drawingml/2006/main" noChangeAspect="1"/>
+            </wp:cNvGraphicFramePr>
+            <a:graphic xmlns:a="http://schemas.openxmlformats.org/drawingml/2006/main">
+              <a:graphicData uri="http://schemas.openxmlformats.org/drawingml/2006/picture">
+                <pic:pic xmlns:pic="http://schemas.openxmlformats.org/drawingml/2006/picture">
+                  <pic:nvPicPr>
+                    <pic:cNvPr id="0" name="Picture 13" descr="Probability sampling"/>
+                    <pic:cNvPicPr>
+                      <a:picLocks noChangeAspect="1" noChangeArrowheads="1"/>
+                    </pic:cNvPicPr>
+                  </pic:nvPicPr>
+                  <pic:blipFill>
+                    <a:blip r:embed="rId5">
+                      <a:extLst>
+                        <a:ext uri="{28A0092B-C50C-407E-A947-70E740481C1C}">
+                          <a14:useLocalDpi xmlns:a14="http://schemas.microsoft.com/office/drawing/2010/main" val="0"/>
+                        </a:ext>
+                      </a:extLst>
+                    </a:blip>
+                    <a:srcRect/>
+                    <a:stretch>
+                      <a:fillRect/>
+                    </a:stretch>
+                  </pic:blipFill>
+                  <pic:spPr bwMode="auto">
+                    <a:xfrm>
+                      <a:off x="0" y="0"/>
+                      <a:ext cx="5426914" cy="4937760"/>
+                    </a:xfrm>
+                    <a:prstGeom prst="rect">
+                      <a:avLst/>
+                    </a:prstGeom>
+                    <a:noFill/>
+                    <a:ln>
+                      <a:noFill/>
+                    </a:ln>
+                  </pic:spPr>
+                </pic:pic>
+              </a:graphicData>
+            </a:graphic>
+          </wp:inline>
+        </w:drawing>
       </w:r>
     </w:p>
     <w:p>
@@ -497,6 +195,9 @@
         <w:ind w:left="0" w:firstLine="0"/>
       </w:pPr>
       <w:r>
+        <w:rPr>
+          <w:b/>
+        </w:rPr>
         <w:t xml:space="preserve"> </w:t>
       </w:r>
     </w:p>
@@ -506,6 +207,9 @@
         <w:ind w:left="0" w:firstLine="0"/>
       </w:pPr>
       <w:r>
+        <w:rPr>
+          <w:b/>
+        </w:rPr>
         <w:t xml:space="preserve"> </w:t>
       </w:r>
     </w:p>
@@ -514,7 +218,16 @@
         <w:spacing w:after="0" w:line="259" w:lineRule="auto"/>
         <w:ind w:left="0" w:firstLine="0"/>
       </w:pPr>
-      <w:r>
+    </w:p>
+    <w:p>
+      <w:pPr>
+        <w:spacing w:after="0" w:line="259" w:lineRule="auto"/>
+        <w:ind w:left="0" w:firstLine="0"/>
+      </w:pPr>
+      <w:r>
+        <w:rPr>
+          <w:b/>
+        </w:rPr>
         <w:t xml:space="preserve"> </w:t>
       </w:r>
     </w:p>
@@ -527,594 +240,61 @@
         <w:rPr>
           <w:b/>
         </w:rPr>
-        <w:t xml:space="preserve"> </w:t>
-      </w:r>
-    </w:p>
-    <w:p>
-      <w:r>
-        <w:rPr>
-          <w:b/>
-        </w:rPr>
-        <w:t xml:space="preserve">You Try: </w:t>
-      </w:r>
-      <w:r>
-        <w:t>You are doing a study to determine the opinions of students at your school regarding stem cell research. Identify the sampling technique you are using when you select the samples listed.</w:t>
-      </w:r>
-      <w:r>
-        <w:rPr>
-          <w:b/>
-        </w:rPr>
-        <w:t xml:space="preserve"> </w:t>
-      </w:r>
-    </w:p>
-    <w:p>
-      <w:pPr>
-        <w:spacing w:after="0" w:line="259" w:lineRule="auto"/>
-        <w:ind w:left="0" w:firstLine="0"/>
-      </w:pPr>
-      <w:r>
-        <w:t xml:space="preserve"> </w:t>
-      </w:r>
-    </w:p>
-    <w:p>
-      <w:pPr>
-        <w:ind w:left="355"/>
-      </w:pPr>
-      <w:r>
-        <w:t>a.</w:t>
-      </w:r>
-      <w:r>
-        <w:rPr>
-          <w:rFonts w:ascii="Arial" w:eastAsia="Arial" w:hAnsi="Arial" w:cs="Arial"/>
-        </w:rPr>
-        <w:t xml:space="preserve"> </w:t>
-      </w:r>
-      <w:r>
-        <w:t xml:space="preserve">You select students in your statistics class.  </w:t>
-      </w:r>
-    </w:p>
-    <w:p>
-      <w:pPr>
-        <w:spacing w:after="0" w:line="259" w:lineRule="auto"/>
-        <w:ind w:left="0" w:firstLine="0"/>
-      </w:pPr>
-      <w:r>
-        <w:rPr>
-          <w:b/>
-        </w:rPr>
-        <w:t xml:space="preserve"> </w:t>
-      </w:r>
-    </w:p>
-    <w:p>
-      <w:pPr>
-        <w:spacing w:after="0" w:line="259" w:lineRule="auto"/>
-        <w:ind w:left="0" w:firstLine="0"/>
-      </w:pPr>
-      <w:r>
-        <w:rPr>
-          <w:b/>
-        </w:rPr>
-        <w:t xml:space="preserve"> </w:t>
-      </w:r>
-    </w:p>
-    <w:p>
-      <w:pPr>
-        <w:spacing w:after="0" w:line="259" w:lineRule="auto"/>
-        <w:ind w:left="0" w:firstLine="0"/>
-      </w:pPr>
-      <w:r>
-        <w:rPr>
-          <w:b/>
-        </w:rPr>
-        <w:t xml:space="preserve"> </w:t>
-      </w:r>
-    </w:p>
-    <w:p>
-      <w:pPr>
-        <w:ind w:left="706" w:hanging="361"/>
-      </w:pPr>
-      <w:r>
-        <w:t>a.</w:t>
-      </w:r>
-      <w:r>
-        <w:rPr>
-          <w:rFonts w:ascii="Arial" w:eastAsia="Arial" w:hAnsi="Arial" w:cs="Arial"/>
-        </w:rPr>
-        <w:t xml:space="preserve"> </w:t>
-      </w:r>
-      <w:r>
-        <w:t>You assign each student a number and, after choosing a starting number, question every 25</w:t>
-      </w:r>
-      <w:r>
-        <w:rPr>
-          <w:vertAlign w:val="superscript"/>
-        </w:rPr>
-        <w:t>th</w:t>
-      </w:r>
-      <w:r>
-        <w:t xml:space="preserve"> student. </w:t>
-      </w:r>
-      <w:r>
-        <w:rPr>
-          <w:b/>
-        </w:rPr>
-        <w:t xml:space="preserve"> </w:t>
-      </w:r>
-    </w:p>
-    <w:p>
-      <w:pPr>
-        <w:spacing w:after="0" w:line="259" w:lineRule="auto"/>
-        <w:ind w:left="0" w:firstLine="0"/>
-      </w:pPr>
-      <w:r>
-        <w:t xml:space="preserve"> </w:t>
-      </w:r>
-    </w:p>
-    <w:p>
-      <w:pPr>
-        <w:spacing w:after="0" w:line="259" w:lineRule="auto"/>
-        <w:ind w:left="0" w:firstLine="0"/>
-      </w:pPr>
-      <w:r>
-        <w:t xml:space="preserve"> </w:t>
-      </w:r>
-    </w:p>
-    <w:p>
-      <w:pPr>
-        <w:spacing w:after="0" w:line="259" w:lineRule="auto"/>
-        <w:ind w:left="0" w:firstLine="0"/>
-      </w:pPr>
-      <w:r>
-        <w:t xml:space="preserve"> </w:t>
-      </w:r>
-    </w:p>
-    <w:p>
-      <w:pPr>
-        <w:spacing w:after="0" w:line="259" w:lineRule="auto"/>
-        <w:ind w:left="0" w:firstLine="0"/>
-      </w:pPr>
-      <w:r>
-        <w:t xml:space="preserve"> </w:t>
-      </w:r>
-    </w:p>
-    <w:p>
-      <w:pPr>
-        <w:spacing w:after="205" w:line="259" w:lineRule="auto"/>
-        <w:ind w:left="0" w:right="5225" w:firstLine="0"/>
-        <w:jc w:val="center"/>
-      </w:pPr>
-      <w:r>
-        <w:rPr>
-          <w:rFonts w:ascii="Calibri" w:eastAsia="Calibri" w:hAnsi="Calibri" w:cs="Calibri"/>
-          <w:noProof/>
-          <w:sz w:val="22"/>
-        </w:rPr>
-        <mc:AlternateContent>
-          <mc:Choice Requires="wpg">
-            <w:drawing>
-              <wp:inline distT="0" distB="0" distL="0" distR="0" wp14:anchorId="2543AFF5" wp14:editId="30C21B4D">
-                <wp:extent cx="2905125" cy="242061"/>
-                <wp:effectExtent l="0" t="0" r="0" b="0"/>
-                <wp:docPr id="3580" name="Group 3580"/>
-                <wp:cNvGraphicFramePr/>
-                <a:graphic xmlns:a="http://schemas.openxmlformats.org/drawingml/2006/main">
-                  <a:graphicData uri="http://schemas.microsoft.com/office/word/2010/wordprocessingGroup">
-                    <wpg:wgp>
-                      <wpg:cNvGrpSpPr/>
-                      <wpg:grpSpPr>
-                        <a:xfrm>
-                          <a:off x="0" y="0"/>
-                          <a:ext cx="2905125" cy="242061"/>
-                          <a:chOff x="0" y="0"/>
-                          <a:chExt cx="2905125" cy="242061"/>
-                        </a:xfrm>
-                      </wpg:grpSpPr>
-                      <pic:pic xmlns:pic="http://schemas.openxmlformats.org/drawingml/2006/picture">
-                        <pic:nvPicPr>
-                          <pic:cNvPr id="428" name="Picture 428"/>
-                          <pic:cNvPicPr/>
-                        </pic:nvPicPr>
-                        <pic:blipFill>
-                          <a:blip r:embed="rId5"/>
-                          <a:stretch>
-                            <a:fillRect/>
-                          </a:stretch>
-                        </pic:blipFill>
-                        <pic:spPr>
-                          <a:xfrm>
-                            <a:off x="0" y="125095"/>
-                            <a:ext cx="457200" cy="116840"/>
-                          </a:xfrm>
-                          <a:prstGeom prst="rect">
-                            <a:avLst/>
-                          </a:prstGeom>
-                        </pic:spPr>
-                      </pic:pic>
-                      <pic:pic xmlns:pic="http://schemas.openxmlformats.org/drawingml/2006/picture">
-                        <pic:nvPicPr>
-                          <pic:cNvPr id="430" name="Picture 430"/>
-                          <pic:cNvPicPr/>
-                        </pic:nvPicPr>
-                        <pic:blipFill>
-                          <a:blip r:embed="rId6"/>
-                          <a:stretch>
-                            <a:fillRect/>
-                          </a:stretch>
-                        </pic:blipFill>
-                        <pic:spPr>
-                          <a:xfrm>
-                            <a:off x="457200" y="53975"/>
-                            <a:ext cx="600710" cy="187960"/>
-                          </a:xfrm>
-                          <a:prstGeom prst="rect">
-                            <a:avLst/>
-                          </a:prstGeom>
-                        </pic:spPr>
-                      </pic:pic>
-                      <pic:pic xmlns:pic="http://schemas.openxmlformats.org/drawingml/2006/picture">
-                        <pic:nvPicPr>
-                          <pic:cNvPr id="432" name="Picture 432"/>
-                          <pic:cNvPicPr/>
-                        </pic:nvPicPr>
-                        <pic:blipFill>
-                          <a:blip r:embed="rId7"/>
-                          <a:stretch>
-                            <a:fillRect/>
-                          </a:stretch>
-                        </pic:blipFill>
-                        <pic:spPr>
-                          <a:xfrm>
-                            <a:off x="1057910" y="98425"/>
-                            <a:ext cx="483870" cy="143510"/>
-                          </a:xfrm>
-                          <a:prstGeom prst="rect">
-                            <a:avLst/>
-                          </a:prstGeom>
-                        </pic:spPr>
-                      </pic:pic>
-                      <pic:pic xmlns:pic="http://schemas.openxmlformats.org/drawingml/2006/picture">
-                        <pic:nvPicPr>
-                          <pic:cNvPr id="434" name="Picture 434"/>
-                          <pic:cNvPicPr/>
-                        </pic:nvPicPr>
-                        <pic:blipFill>
-                          <a:blip r:embed="rId8"/>
-                          <a:stretch>
-                            <a:fillRect/>
-                          </a:stretch>
-                        </pic:blipFill>
-                        <pic:spPr>
-                          <a:xfrm>
-                            <a:off x="1541780" y="53975"/>
-                            <a:ext cx="511175" cy="187960"/>
-                          </a:xfrm>
-                          <a:prstGeom prst="rect">
-                            <a:avLst/>
-                          </a:prstGeom>
-                        </pic:spPr>
-                      </pic:pic>
-                      <pic:pic xmlns:pic="http://schemas.openxmlformats.org/drawingml/2006/picture">
-                        <pic:nvPicPr>
-                          <pic:cNvPr id="436" name="Picture 436"/>
-                          <pic:cNvPicPr/>
-                        </pic:nvPicPr>
-                        <pic:blipFill>
-                          <a:blip r:embed="rId9"/>
-                          <a:stretch>
-                            <a:fillRect/>
-                          </a:stretch>
-                        </pic:blipFill>
-                        <pic:spPr>
-                          <a:xfrm>
-                            <a:off x="2052955" y="0"/>
-                            <a:ext cx="421640" cy="241935"/>
-                          </a:xfrm>
-                          <a:prstGeom prst="rect">
-                            <a:avLst/>
-                          </a:prstGeom>
-                        </pic:spPr>
-                      </pic:pic>
-                      <pic:pic xmlns:pic="http://schemas.openxmlformats.org/drawingml/2006/picture">
-                        <pic:nvPicPr>
-                          <pic:cNvPr id="438" name="Picture 438"/>
-                          <pic:cNvPicPr/>
-                        </pic:nvPicPr>
-                        <pic:blipFill>
-                          <a:blip r:embed="rId10"/>
-                          <a:stretch>
-                            <a:fillRect/>
-                          </a:stretch>
-                        </pic:blipFill>
-                        <pic:spPr>
-                          <a:xfrm>
-                            <a:off x="2474595" y="116331"/>
-                            <a:ext cx="430530" cy="125730"/>
-                          </a:xfrm>
-                          <a:prstGeom prst="rect">
-                            <a:avLst/>
-                          </a:prstGeom>
-                        </pic:spPr>
-                      </pic:pic>
-                    </wpg:wgp>
-                  </a:graphicData>
-                </a:graphic>
-              </wp:inline>
-            </w:drawing>
-          </mc:Choice>
-          <mc:Fallback>
-            <w:pict>
-              <v:group w14:anchorId="6CCEB370" id="Group 3580" o:spid="_x0000_s1026" style="width:228.75pt;height:19.05pt;mso-position-horizontal-relative:char;mso-position-vertical-relative:line" coordsize="29051,2420" o:gfxdata="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">
-                <v:shapetype id="_x0000_t75" coordsize="21600,21600" o:spt="75" o:preferrelative="t" path="m@4@5l@4@11@9@11@9@5xe" filled="f" stroked="f">
-                  <v:stroke joinstyle="miter"/>
-                  <v:formulas>
-                    <v:f eqn="if lineDrawn pixelLineWidth 0"/>
-                    <v:f eqn="sum @0 1 0"/>
-                    <v:f eqn="sum 0 0 @1"/>
-                    <v:f eqn="prod @2 1 2"/>
-                    <v:f eqn="prod @3 21600 pixelWidth"/>
-                    <v:f eqn="prod @3 21600 pixelHeight"/>
-                    <v:f eqn="sum @0 0 1"/>
-                    <v:f eqn="prod @6 1 2"/>
-                    <v:f eqn="prod @7 21600 pixelWidth"/>
-                    <v:f eqn="sum @8 21600 0"/>
-                    <v:f eqn="prod @7 21600 pixelHeight"/>
-                    <v:f eqn="sum @10 21600 0"/>
-                  </v:formulas>
-                  <v:path o:extrusionok="f" gradientshapeok="t" o:connecttype="rect"/>
-                  <o:lock v:ext="edit" aspectratio="t"/>
-                </v:shapetype>
-                <v:shape id="Picture 428" o:spid="_x0000_s1027" type="#_x0000_t75" style="position:absolute;top:1250;width:4572;height:1169;visibility:visible;mso-wrap-style:square" o:gfxdata="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">
-                  <v:imagedata r:id="rId11" o:title=""/>
-                </v:shape>
-                <v:shape id="Picture 430" o:spid="_x0000_s1028" type="#_x0000_t75" style="position:absolute;left:4572;top:539;width:6007;height:1880;visibility:visible;mso-wrap-style:square" o:gfxdata="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">
-                  <v:imagedata r:id="rId12" o:title=""/>
-                </v:shape>
-                <v:shape id="Picture 432" o:spid="_x0000_s1029" type="#_x0000_t75" style="position:absolute;left:10579;top:984;width:4838;height:1435;visibility:visible;mso-wrap-style:square" o:gfxdata="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">
-                  <v:imagedata r:id="rId13" o:title=""/>
-                </v:shape>
-                <v:shape id="Picture 434" o:spid="_x0000_s1030" type="#_x0000_t75" style="position:absolute;left:15417;top:539;width:5112;height:1880;visibility:visible;mso-wrap-style:square" o:gfxdata="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">
-                  <v:imagedata r:id="rId14" o:title=""/>
-                </v:shape>
-                <v:shape id="Picture 436" o:spid="_x0000_s1031" type="#_x0000_t75" style="position:absolute;left:20529;width:4216;height:2419;visibility:visible;mso-wrap-style:square" o:gfxdata="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">
-                  <v:imagedata r:id="rId15" o:title=""/>
-                </v:shape>
-                <v:shape id="Picture 438" o:spid="_x0000_s1032" type="#_x0000_t75" style="position:absolute;left:24745;top:1163;width:4306;height:1257;visibility:visible;mso-wrap-style:square" o:gfxdata="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">
-                  <v:imagedata r:id="rId16" o:title=""/>
-                </v:shape>
-                <w10:anchorlock/>
-              </v:group>
-            </w:pict>
-          </mc:Fallback>
-        </mc:AlternateContent>
-      </w:r>
-      <w:r>
-        <w:t xml:space="preserve"> </w:t>
-      </w:r>
-    </w:p>
-    <w:p>
-      <w:r>
-        <w:rPr>
-          <w:b/>
-        </w:rPr>
-        <w:t xml:space="preserve">Example 7: </w:t>
-      </w:r>
-      <w:r>
-        <w:t xml:space="preserve">You would like to determine if there is a difference between male and female US college students and the number of text messages they send in a day.  </w:t>
-      </w:r>
-    </w:p>
-    <w:p>
-      <w:pPr>
-        <w:numPr>
-          <w:ilvl w:val="0"/>
-          <w:numId w:val="3"/>
-        </w:numPr>
-        <w:ind w:hanging="361"/>
-      </w:pPr>
-      <w:r>
-        <w:t xml:space="preserve">Population:  </w:t>
-      </w:r>
-    </w:p>
-    <w:p>
-      <w:pPr>
-        <w:spacing w:after="0" w:line="259" w:lineRule="auto"/>
-        <w:ind w:left="721" w:firstLine="0"/>
-      </w:pPr>
-      <w:r>
-        <w:t xml:space="preserve"> </w:t>
-      </w:r>
-    </w:p>
-    <w:p>
-      <w:pPr>
-        <w:numPr>
-          <w:ilvl w:val="0"/>
-          <w:numId w:val="3"/>
-        </w:numPr>
-        <w:ind w:hanging="361"/>
-      </w:pPr>
-      <w:r>
-        <w:t xml:space="preserve">Sample:  </w:t>
-      </w:r>
-    </w:p>
-    <w:p>
-      <w:pPr>
-        <w:spacing w:after="0" w:line="259" w:lineRule="auto"/>
-        <w:ind w:left="721" w:firstLine="0"/>
-      </w:pPr>
-      <w:r>
-        <w:t xml:space="preserve"> </w:t>
-      </w:r>
-    </w:p>
-    <w:p>
-      <w:pPr>
-        <w:spacing w:after="0" w:line="259" w:lineRule="auto"/>
-        <w:ind w:left="721" w:firstLine="0"/>
-      </w:pPr>
-      <w:r>
-        <w:t xml:space="preserve"> </w:t>
-      </w:r>
-    </w:p>
-    <w:p>
-      <w:pPr>
-        <w:numPr>
-          <w:ilvl w:val="0"/>
-          <w:numId w:val="3"/>
-        </w:numPr>
-        <w:ind w:hanging="361"/>
-      </w:pPr>
-      <w:r>
-        <w:t xml:space="preserve">Questions that must be asked  </w:t>
-      </w:r>
-    </w:p>
-    <w:p>
-      <w:pPr>
-        <w:spacing w:after="0" w:line="259" w:lineRule="auto"/>
-        <w:ind w:left="0" w:firstLine="0"/>
-      </w:pPr>
-      <w:r>
-        <w:t xml:space="preserve"> </w:t>
-      </w:r>
-    </w:p>
-    <w:p>
-      <w:pPr>
-        <w:spacing w:after="0" w:line="259" w:lineRule="auto"/>
-        <w:ind w:left="0" w:firstLine="0"/>
-      </w:pPr>
-      <w:r>
-        <w:t xml:space="preserve"> </w:t>
-      </w:r>
-    </w:p>
-    <w:p>
-      <w:pPr>
-        <w:spacing w:after="0" w:line="259" w:lineRule="auto"/>
-        <w:ind w:left="0" w:firstLine="0"/>
-      </w:pPr>
-      <w:r>
-        <w:t xml:space="preserve"> </w:t>
-      </w:r>
-    </w:p>
-    <w:p>
-      <w:pPr>
-        <w:spacing w:after="0" w:line="259" w:lineRule="auto"/>
-        <w:ind w:left="0" w:firstLine="0"/>
-      </w:pPr>
-      <w:r>
-        <w:t xml:space="preserve"> </w:t>
-      </w:r>
-    </w:p>
-    <w:p>
-      <w:pPr>
-        <w:numPr>
-          <w:ilvl w:val="0"/>
-          <w:numId w:val="3"/>
-        </w:numPr>
-        <w:ind w:hanging="361"/>
-      </w:pPr>
-      <w:r>
-        <w:t xml:space="preserve">Possible additional questions that relate to the topic  </w:t>
-      </w:r>
-    </w:p>
-    <w:p>
-      <w:pPr>
-        <w:spacing w:after="255" w:line="259" w:lineRule="auto"/>
-        <w:ind w:left="721" w:firstLine="0"/>
-      </w:pPr>
-      <w:r>
-        <w:t xml:space="preserve"> </w:t>
-      </w:r>
-    </w:p>
-    <w:p>
-      <w:pPr>
-        <w:spacing w:after="255" w:line="259" w:lineRule="auto"/>
-        <w:ind w:left="0" w:firstLine="0"/>
-      </w:pPr>
-      <w:r>
-        <w:t xml:space="preserve"> </w:t>
-      </w:r>
-    </w:p>
-    <w:p>
-      <w:pPr>
-        <w:spacing w:after="255" w:line="259" w:lineRule="auto"/>
-        <w:ind w:left="0" w:firstLine="0"/>
-      </w:pPr>
-      <w:r>
-        <w:t xml:space="preserve"> </w:t>
-      </w:r>
-    </w:p>
-    <w:p>
-      <w:pPr>
-        <w:spacing w:after="0" w:line="241" w:lineRule="auto"/>
-        <w:ind w:left="0" w:right="131" w:firstLine="0"/>
-        <w:jc w:val="both"/>
-      </w:pPr>
-      <w:r>
-        <w:rPr>
-          <w:b/>
-        </w:rPr>
-        <w:t xml:space="preserve">Example 8: </w:t>
-      </w:r>
-      <w:r>
-        <w:t>You would like to determine if there is a difference between the final grade received in a college math course and the number of classes attended for freshmen at private colleges in the US. a.</w:t>
-      </w:r>
-      <w:r>
-        <w:rPr>
-          <w:rFonts w:ascii="Arial" w:eastAsia="Arial" w:hAnsi="Arial" w:cs="Arial"/>
-        </w:rPr>
-        <w:t xml:space="preserve"> </w:t>
-      </w:r>
-      <w:r>
-        <w:t xml:space="preserve">Population:  </w:t>
-      </w:r>
-    </w:p>
-    <w:p>
-      <w:pPr>
-        <w:spacing w:after="0" w:line="259" w:lineRule="auto"/>
-        <w:ind w:left="721" w:firstLine="0"/>
-      </w:pPr>
-      <w:r>
-        <w:t xml:space="preserve"> </w:t>
-      </w:r>
-    </w:p>
-    <w:p>
-      <w:pPr>
-        <w:numPr>
-          <w:ilvl w:val="0"/>
-          <w:numId w:val="4"/>
-        </w:numPr>
-        <w:ind w:hanging="361"/>
-      </w:pPr>
-      <w:r>
-        <w:t xml:space="preserve">Sample:  </w:t>
-      </w:r>
-    </w:p>
-    <w:p>
-      <w:pPr>
-        <w:spacing w:after="0" w:line="259" w:lineRule="auto"/>
-        <w:ind w:left="721" w:firstLine="0"/>
-      </w:pPr>
-      <w:r>
-        <w:t xml:space="preserve"> </w:t>
-      </w:r>
-    </w:p>
-    <w:p>
-      <w:pPr>
-        <w:spacing w:after="0" w:line="259" w:lineRule="auto"/>
-        <w:ind w:left="721" w:firstLine="0"/>
-      </w:pPr>
-      <w:r>
         <w:lastRenderedPageBreak/>
         <w:t xml:space="preserve"> </w:t>
       </w:r>
-    </w:p>
-    <w:p>
-      <w:pPr>
-        <w:numPr>
-          <w:ilvl w:val="0"/>
-          <w:numId w:val="4"/>
-        </w:numPr>
-        <w:ind w:hanging="361"/>
-      </w:pPr>
-      <w:r>
-        <w:t xml:space="preserve">Questions that must be asked  </w:t>
+      <w:r>
+        <w:rPr>
+          <w:noProof/>
+        </w:rPr>
+        <w:drawing>
+          <wp:inline distT="0" distB="0" distL="0" distR="0" wp14:anchorId="611F8583" wp14:editId="65BE56F2">
+            <wp:extent cx="2991969" cy="2491740"/>
+            <wp:effectExtent l="0" t="0" r="0" b="3810"/>
+            <wp:docPr id="1463015454" name="Picture 3" descr="Stratified sampling example, vector illustration diagram. Research method explanation scheme with person symbols and stages. Population groups called strata and picking random sample from each group."/>
+            <wp:cNvGraphicFramePr>
+              <a:graphicFrameLocks xmlns:a="http://schemas.openxmlformats.org/drawingml/2006/main" noChangeAspect="1"/>
+            </wp:cNvGraphicFramePr>
+            <a:graphic xmlns:a="http://schemas.openxmlformats.org/drawingml/2006/main">
+              <a:graphicData uri="http://schemas.openxmlformats.org/drawingml/2006/picture">
+                <pic:pic xmlns:pic="http://schemas.openxmlformats.org/drawingml/2006/picture">
+                  <pic:nvPicPr>
+                    <pic:cNvPr id="0" name="Picture 7" descr="Stratified sampling example, vector illustration diagram. Research method explanation scheme with person symbols and stages. Population groups called strata and picking random sample from each group."/>
+                    <pic:cNvPicPr>
+                      <a:picLocks noChangeAspect="1" noChangeArrowheads="1"/>
+                    </pic:cNvPicPr>
+                  </pic:nvPicPr>
+                  <pic:blipFill>
+                    <a:blip r:embed="rId6" cstate="print">
+                      <a:extLst>
+                        <a:ext uri="{28A0092B-C50C-407E-A947-70E740481C1C}">
+                          <a14:useLocalDpi xmlns:a14="http://schemas.microsoft.com/office/drawing/2010/main" val="0"/>
+                        </a:ext>
+                      </a:extLst>
+                    </a:blip>
+                    <a:srcRect/>
+                    <a:stretch>
+                      <a:fillRect/>
+                    </a:stretch>
+                  </pic:blipFill>
+                  <pic:spPr bwMode="auto">
+                    <a:xfrm>
+                      <a:off x="0" y="0"/>
+                      <a:ext cx="2993556" cy="2493062"/>
+                    </a:xfrm>
+                    <a:prstGeom prst="rect">
+                      <a:avLst/>
+                    </a:prstGeom>
+                    <a:noFill/>
+                    <a:ln>
+                      <a:noFill/>
+                    </a:ln>
+                  </pic:spPr>
+                </pic:pic>
+              </a:graphicData>
+            </a:graphic>
+          </wp:inline>
+        </w:drawing>
       </w:r>
     </w:p>
     <w:p>
@@ -1123,6 +303,9 @@
         <w:ind w:left="0" w:firstLine="0"/>
       </w:pPr>
       <w:r>
+        <w:rPr>
+          <w:b/>
+        </w:rPr>
         <w:t xml:space="preserve"> </w:t>
       </w:r>
     </w:p>
@@ -1132,17 +315,275 @@
         <w:ind w:left="0" w:firstLine="0"/>
       </w:pPr>
       <w:r>
+        <w:rPr>
+          <w:b/>
+        </w:rPr>
         <w:t xml:space="preserve"> </w:t>
       </w:r>
     </w:p>
     <w:p>
       <w:pPr>
         <w:spacing w:after="0" w:line="259" w:lineRule="auto"/>
+      </w:pPr>
+      <w:r>
+        <w:rPr>
+          <w:b/>
+        </w:rPr>
+        <w:t xml:space="preserve">Systematic sample  </w:t>
+      </w:r>
+    </w:p>
+    <w:p>
+      <w:pPr>
+        <w:spacing w:after="0" w:line="259" w:lineRule="auto"/>
+        <w:rPr>
+          <w:b/>
+        </w:rPr>
+      </w:pPr>
+    </w:p>
+    <w:p>
+      <w:pPr>
+        <w:spacing w:after="0" w:line="259" w:lineRule="auto"/>
+      </w:pPr>
+      <w:r>
+        <w:rPr>
+          <w:noProof/>
+        </w:rPr>
+        <w:drawing>
+          <wp:inline distT="0" distB="0" distL="0" distR="0" wp14:anchorId="4915ED80" wp14:editId="0B00B032">
+            <wp:extent cx="3909060" cy="1950720"/>
+            <wp:effectExtent l="0" t="0" r="0" b="0"/>
+            <wp:docPr id="712611408" name="Picture 4" descr="systematic sampling"/>
+            <wp:cNvGraphicFramePr>
+              <a:graphicFrameLocks xmlns:a="http://schemas.openxmlformats.org/drawingml/2006/main" noChangeAspect="1"/>
+            </wp:cNvGraphicFramePr>
+            <a:graphic xmlns:a="http://schemas.openxmlformats.org/drawingml/2006/main">
+              <a:graphicData uri="http://schemas.openxmlformats.org/drawingml/2006/picture">
+                <pic:pic xmlns:pic="http://schemas.openxmlformats.org/drawingml/2006/picture">
+                  <pic:nvPicPr>
+                    <pic:cNvPr id="0" name="Picture 9" descr="systematic sampling"/>
+                    <pic:cNvPicPr>
+                      <a:picLocks noChangeAspect="1" noChangeArrowheads="1"/>
+                    </pic:cNvPicPr>
+                  </pic:nvPicPr>
+                  <pic:blipFill>
+                    <a:blip r:embed="rId7">
+                      <a:extLst>
+                        <a:ext uri="{28A0092B-C50C-407E-A947-70E740481C1C}">
+                          <a14:useLocalDpi xmlns:a14="http://schemas.microsoft.com/office/drawing/2010/main" val="0"/>
+                        </a:ext>
+                      </a:extLst>
+                    </a:blip>
+                    <a:srcRect/>
+                    <a:stretch>
+                      <a:fillRect/>
+                    </a:stretch>
+                  </pic:blipFill>
+                  <pic:spPr bwMode="auto">
+                    <a:xfrm>
+                      <a:off x="0" y="0"/>
+                      <a:ext cx="3909060" cy="1950720"/>
+                    </a:xfrm>
+                    <a:prstGeom prst="rect">
+                      <a:avLst/>
+                    </a:prstGeom>
+                    <a:noFill/>
+                    <a:ln>
+                      <a:noFill/>
+                    </a:ln>
+                  </pic:spPr>
+                </pic:pic>
+              </a:graphicData>
+            </a:graphic>
+          </wp:inline>
+        </w:drawing>
+      </w:r>
+    </w:p>
+    <w:p>
+      <w:pPr>
+        <w:spacing w:after="0" w:line="259" w:lineRule="auto"/>
+        <w:ind w:left="721" w:firstLine="0"/>
+      </w:pPr>
+    </w:p>
+    <w:p>
+      <w:pPr>
+        <w:spacing w:after="0" w:line="259" w:lineRule="auto"/>
+        <w:ind w:left="721" w:firstLine="0"/>
+      </w:pPr>
+    </w:p>
+    <w:p>
+      <w:pPr>
+        <w:spacing w:after="0" w:line="259" w:lineRule="auto"/>
         <w:ind w:left="0" w:firstLine="0"/>
       </w:pPr>
-      <w:r>
+    </w:p>
+    <w:p>
+      <w:pPr>
+        <w:spacing w:after="0" w:line="259" w:lineRule="auto"/>
+        <w:rPr>
+          <w:b/>
+          <w:bCs/>
+        </w:rPr>
+      </w:pPr>
+      <w:r>
+        <w:rPr>
+          <w:b/>
+          <w:bCs/>
+        </w:rPr>
+        <w:t>Cluster Sampling</w:t>
+      </w:r>
+    </w:p>
+    <w:p>
+      <w:pPr>
+        <w:spacing w:after="0" w:line="259" w:lineRule="auto"/>
+        <w:ind w:left="0" w:firstLine="0"/>
+      </w:pPr>
+    </w:p>
+    <w:p>
+      <w:pPr>
+        <w:spacing w:after="0" w:line="259" w:lineRule="auto"/>
+        <w:ind w:left="0" w:firstLine="0"/>
+      </w:pPr>
+      <w:r>
+        <w:rPr>
+          <w:noProof/>
+        </w:rPr>
+        <w:drawing>
+          <wp:inline distT="0" distB="0" distL="0" distR="0" wp14:anchorId="7383CAE2" wp14:editId="021F9CB2">
+            <wp:extent cx="2788920" cy="2270728"/>
+            <wp:effectExtent l="0" t="0" r="0" b="0"/>
+            <wp:docPr id="1694250350" name="Picture 5" descr="cluster sampling"/>
+            <wp:cNvGraphicFramePr>
+              <a:graphicFrameLocks xmlns:a="http://schemas.openxmlformats.org/drawingml/2006/main" noChangeAspect="1"/>
+            </wp:cNvGraphicFramePr>
+            <a:graphic xmlns:a="http://schemas.openxmlformats.org/drawingml/2006/main">
+              <a:graphicData uri="http://schemas.openxmlformats.org/drawingml/2006/picture">
+                <pic:pic xmlns:pic="http://schemas.openxmlformats.org/drawingml/2006/picture">
+                  <pic:nvPicPr>
+                    <pic:cNvPr id="0" name="Picture 11" descr="cluster sampling"/>
+                    <pic:cNvPicPr>
+                      <a:picLocks noChangeAspect="1" noChangeArrowheads="1"/>
+                    </pic:cNvPicPr>
+                  </pic:nvPicPr>
+                  <pic:blipFill>
+                    <a:blip r:embed="rId8">
+                      <a:extLst>
+                        <a:ext uri="{28A0092B-C50C-407E-A947-70E740481C1C}">
+                          <a14:useLocalDpi xmlns:a14="http://schemas.microsoft.com/office/drawing/2010/main" val="0"/>
+                        </a:ext>
+                      </a:extLst>
+                    </a:blip>
+                    <a:srcRect/>
+                    <a:stretch>
+                      <a:fillRect/>
+                    </a:stretch>
+                  </pic:blipFill>
+                  <pic:spPr bwMode="auto">
+                    <a:xfrm>
+                      <a:off x="0" y="0"/>
+                      <a:ext cx="2794829" cy="2275539"/>
+                    </a:xfrm>
+                    <a:prstGeom prst="rect">
+                      <a:avLst/>
+                    </a:prstGeom>
+                    <a:noFill/>
+                    <a:ln>
+                      <a:noFill/>
+                    </a:ln>
+                  </pic:spPr>
+                </pic:pic>
+              </a:graphicData>
+            </a:graphic>
+          </wp:inline>
+        </w:drawing>
+      </w:r>
+    </w:p>
+    <w:p>
+      <w:pPr>
+        <w:spacing w:after="0" w:line="259" w:lineRule="auto"/>
+        <w:ind w:left="0" w:firstLine="0"/>
+      </w:pPr>
+    </w:p>
+    <w:p>
+      <w:pPr>
+        <w:spacing w:after="0" w:line="259" w:lineRule="auto"/>
+      </w:pPr>
+      <w:r>
+        <w:rPr>
+          <w:b/>
+        </w:rPr>
+        <w:t xml:space="preserve">Convenience Sampling  </w:t>
+      </w:r>
+    </w:p>
+    <w:p>
+      <w:pPr>
+        <w:spacing w:after="0" w:line="259" w:lineRule="auto"/>
+        <w:ind w:left="721" w:firstLine="0"/>
+      </w:pPr>
+    </w:p>
+    <w:p>
+      <w:pPr>
+        <w:spacing w:after="0" w:line="259" w:lineRule="auto"/>
+        <w:ind w:left="0" w:firstLine="0"/>
+      </w:pPr>
+      <w:r>
+        <w:rPr>
+          <w:b/>
+        </w:rPr>
         <w:t xml:space="preserve"> </w:t>
       </w:r>
+      <w:r>
+        <w:rPr>
+          <w:noProof/>
+        </w:rPr>
+        <w:drawing>
+          <wp:inline distT="0" distB="0" distL="0" distR="0" wp14:anchorId="3ADE4B8E" wp14:editId="23A83313">
+            <wp:extent cx="4850308" cy="3025140"/>
+            <wp:effectExtent l="0" t="0" r="7620" b="3810"/>
+            <wp:docPr id="2076035261" name="Picture 7" descr="Non-Probability Sampling Methods – Social Science Research Methods"/>
+            <wp:cNvGraphicFramePr>
+              <a:graphicFrameLocks xmlns:a="http://schemas.openxmlformats.org/drawingml/2006/main" noChangeAspect="1"/>
+            </wp:cNvGraphicFramePr>
+            <a:graphic xmlns:a="http://schemas.openxmlformats.org/drawingml/2006/main">
+              <a:graphicData uri="http://schemas.openxmlformats.org/drawingml/2006/picture">
+                <pic:pic xmlns:pic="http://schemas.openxmlformats.org/drawingml/2006/picture">
+                  <pic:nvPicPr>
+                    <pic:cNvPr id="0" name="Picture 15" descr="Non-Probability Sampling Methods – Social Science Research Methods"/>
+                    <pic:cNvPicPr>
+                      <a:picLocks noChangeAspect="1" noChangeArrowheads="1"/>
+                    </pic:cNvPicPr>
+                  </pic:nvPicPr>
+                  <pic:blipFill>
+                    <a:blip r:embed="rId9">
+                      <a:extLst>
+                        <a:ext uri="{28A0092B-C50C-407E-A947-70E740481C1C}">
+                          <a14:useLocalDpi xmlns:a14="http://schemas.microsoft.com/office/drawing/2010/main" val="0"/>
+                        </a:ext>
+                      </a:extLst>
+                    </a:blip>
+                    <a:srcRect/>
+                    <a:stretch>
+                      <a:fillRect/>
+                    </a:stretch>
+                  </pic:blipFill>
+                  <pic:spPr bwMode="auto">
+                    <a:xfrm>
+                      <a:off x="0" y="0"/>
+                      <a:ext cx="4862856" cy="3032966"/>
+                    </a:xfrm>
+                    <a:prstGeom prst="rect">
+                      <a:avLst/>
+                    </a:prstGeom>
+                    <a:noFill/>
+                    <a:ln>
+                      <a:noFill/>
+                    </a:ln>
+                  </pic:spPr>
+                </pic:pic>
+              </a:graphicData>
+            </a:graphic>
+          </wp:inline>
+        </w:drawing>
+      </w:r>
     </w:p>
     <w:p>
       <w:pPr>
@@ -1150,23 +591,14 @@
         <w:ind w:left="0" w:firstLine="0"/>
       </w:pPr>
       <w:r>
+        <w:rPr>
+          <w:b/>
+        </w:rPr>
         <w:t xml:space="preserve"> </w:t>
       </w:r>
     </w:p>
     <w:p>
       <w:pPr>
-        <w:numPr>
-          <w:ilvl w:val="0"/>
-          <w:numId w:val="4"/>
-        </w:numPr>
-        <w:ind w:hanging="361"/>
-      </w:pPr>
-      <w:r>
-        <w:t xml:space="preserve">Possible additional questions that relate to the topic  </w:t>
-      </w:r>
-    </w:p>
-    <w:p>
-      <w:pPr>
         <w:spacing w:after="0" w:line="259" w:lineRule="auto"/>
         <w:ind w:left="0" w:firstLine="0"/>
       </w:pPr>
@@ -1177,15 +609,65 @@
         <w:t xml:space="preserve"> </w:t>
       </w:r>
     </w:p>
+    <w:p>
+      <w:pPr>
+        <w:spacing w:after="0" w:line="259" w:lineRule="auto"/>
+        <w:ind w:left="0" w:firstLine="0"/>
+        <w:rPr>
+          <w:b/>
+        </w:rPr>
+      </w:pPr>
+      <w:r>
+        <w:rPr>
+          <w:b/>
+        </w:rPr>
+        <w:t xml:space="preserve">Exercise: </w:t>
+      </w:r>
+      <w:r>
+        <w:rPr>
+          <w:b/>
+        </w:rPr>
+        <w:t xml:space="preserve"> </w:t>
+      </w:r>
+    </w:p>
+    <w:p>
+      <w:pPr>
+        <w:spacing w:after="0" w:line="259" w:lineRule="auto"/>
+        <w:ind w:left="0" w:firstLine="0"/>
+      </w:pPr>
+    </w:p>
+    <w:p>
+      <w:r>
+        <w:t>If I want to randomly pick 5 students to represent the class, how should I do it</w:t>
+      </w:r>
+      <w:r>
+        <w:t xml:space="preserve">. </w:t>
+      </w:r>
+    </w:p>
     <w:p/>
+    <w:p>
+      <w:pPr>
+        <w:rPr>
+          <w:b/>
+          <w:bCs/>
+          <w:u w:val="single"/>
+        </w:rPr>
+      </w:pPr>
+      <w:r>
+        <w:rPr>
+          <w:b/>
+          <w:bCs/>
+          <w:u w:val="single"/>
+        </w:rPr>
+        <w:t>You try:</w:t>
+      </w:r>
+    </w:p>
     <w:p/>
     <w:p>
       <w:r>
-        <w:t>Practice Exercises</w:t>
-      </w:r>
-    </w:p>
-    <w:p/>
-    <w:p/>
+        <w:t xml:space="preserve">Design five different ways to sample 100 people in Rhode Island. </w:t>
+      </w:r>
+    </w:p>
     <w:sectPr>
       <w:pgSz w:w="12240" w:h="15840"/>
       <w:pgMar w:top="1162" w:right="1226" w:bottom="1159" w:left="1151" w:header="720" w:footer="720" w:gutter="0"/>
@@ -1836,17 +1318,17 @@
   <w:abstractNum w:abstractNumId="3" w15:restartNumberingAfterBreak="0">
     <w:nsid w:val="4BA95DE3"/>
     <w:multiLevelType w:val="hybridMultilevel"/>
-    <w:tmpl w:val="4E8E0B04"/>
-    <w:lvl w:ilvl="0" w:tplc="EF449058">
-      <w:start w:val="1"/>
-      <w:numFmt w:val="bullet"/>
-      <w:lvlText w:val="•"/>
+    <w:tmpl w:val="4A806620"/>
+    <w:lvl w:ilvl="0" w:tplc="36B65B06">
+      <w:start w:val="1"/>
+      <w:numFmt w:val="decimal"/>
+      <w:lvlText w:val="%1."/>
       <w:lvlJc w:val="left"/>
       <w:pPr>
         <w:ind w:left="721"/>
       </w:pPr>
       <w:rPr>
-        <w:rFonts w:ascii="Arial" w:eastAsia="Arial" w:hAnsi="Arial" w:cs="Arial"/>
+        <w:rFonts w:ascii="Times New Roman" w:eastAsia="Times New Roman" w:hAnsi="Times New Roman" w:cs="Times New Roman"/>
         <w:b w:val="0"/>
         <w:i w:val="0"/>
         <w:strike w:val="0"/>
@@ -2460,7 +1942,7 @@
   <w:style w:type="paragraph" w:default="1" w:styleId="Normal">
     <w:name w:val="Normal"/>
     <w:qFormat/>
-    <w:rsid w:val="00B80AE4"/>
+    <w:rsid w:val="000E3878"/>
     <w:pPr>
       <w:spacing w:after="6" w:line="248" w:lineRule="auto"/>
       <w:ind w:left="10" w:hanging="10"/>
@@ -2672,7 +2154,6 @@
   <w:style w:type="character" w:default="1" w:styleId="DefaultParagraphFont">
     <w:name w:val="Default Paragraph Font"/>
     <w:uiPriority w:val="1"/>
-    <w:semiHidden/>
     <w:unhideWhenUsed/>
   </w:style>
   <w:style w:type="table" w:default="1" w:styleId="TableNormal">
@@ -2861,6 +2342,7 @@
       <w:numPr>
         <w:ilvl w:val="1"/>
       </w:numPr>
+      <w:ind w:left="10" w:hanging="10"/>
     </w:pPr>
     <w:rPr>
       <w:rFonts w:eastAsiaTheme="majorEastAsia" w:cstheme="majorBidi"/>
